--- a/Тестовое front-end.docx
+++ b/Тестовое front-end.docx
@@ -130,8 +130,9 @@
           <w:szCs w:val="19"/>
           <w:u w:val="single"/>
         </w:rPr>
-        <w:t>или</w:t>
-      </w:r>
+        <w:t xml:space="preserve">/ </w:t>
+      </w:r>
+      <w:proofErr w:type="spellStart"/>
       <w:r>
         <w:rPr>
           <w:rFonts w:ascii="Arial" w:hAnsi="Arial" w:cs="Arial"/>
@@ -140,9 +141,9 @@
           <w:szCs w:val="19"/>
           <w:u w:val="single"/>
         </w:rPr>
-        <w:t xml:space="preserve"> </w:t>
-      </w:r>
-      <w:proofErr w:type="spellStart"/>
+        <w:t>Angular</w:t>
+      </w:r>
+      <w:proofErr w:type="spellEnd"/>
       <w:r>
         <w:rPr>
           <w:rFonts w:ascii="Arial" w:hAnsi="Arial" w:cs="Arial"/>
@@ -151,9 +152,21 @@
           <w:szCs w:val="19"/>
           <w:u w:val="single"/>
         </w:rPr>
-        <w:t>Angular</w:t>
-      </w:r>
-      <w:proofErr w:type="spellEnd"/>
+        <w:t xml:space="preserve"> / </w:t>
+      </w:r>
+      <w:r>
+        <w:rPr>
+          <w:rFonts w:ascii="Arial" w:hAnsi="Arial" w:cs="Arial"/>
+          <w:color w:val="222222"/>
+          <w:sz w:val="19"/>
+          <w:szCs w:val="19"/>
+          <w:u w:val="single"/>
+          <w:lang w:val="en-US"/>
+        </w:rPr>
+        <w:t>Vue</w:t>
+      </w:r>
+      <w:bookmarkStart w:id="0" w:name="_GoBack"/>
+      <w:bookmarkEnd w:id="0"/>
       <w:r>
         <w:rPr>
           <w:rFonts w:ascii="Arial" w:hAnsi="Arial" w:cs="Arial"/>
@@ -470,8 +483,6 @@
           <w:szCs w:val="19"/>
         </w:rPr>
       </w:pPr>
-      <w:bookmarkStart w:id="0" w:name="_GoBack"/>
-      <w:bookmarkEnd w:id="0"/>
       <w:r>
         <w:rPr>
           <w:rFonts w:ascii="Arial" w:hAnsi="Arial" w:cs="Arial"/>
